--- a/senedler/avans_emr.docx
+++ b/senedler/avans_emr.docx
@@ -344,7 +344,7 @@
         <w:gridCol w:w="2693"/>
         <w:gridCol w:w="2297"/>
         <w:gridCol w:w="1913"/>
-        <w:gridCol w:w="1923"/>
+        <w:gridCol w:w="1965"/>
       </w:tblGrid>
       <w:tr>
         <w:tblPrEx>
@@ -853,7 +853,7 @@
                 <w:szCs w:val="26"/>
                 <w:lang w:val="en-GB"/>
               </w:rPr>
-              <w:t>{profession}</w:t>
+              <w:t>{structure1}</w:t>
             </w:r>
           </w:p>
         </w:tc>
@@ -872,13 +872,48 @@
               <w:spacing w:line="360" w:lineRule="auto"/>
               <w:jc w:val="both"/>
               <w:rPr>
-                <w:rFonts w:ascii="Calibri" w:hAnsi="Calibri" w:cs="Calibri"/>
-                <w:b/>
-                <w:sz w:val="24"/>
-                <w:szCs w:val="26"/>
-                <w:lang w:val="az-Latn-AZ"/>
+                <w:rFonts w:hint="default" w:ascii="Calibri" w:hAnsi="Calibri" w:cs="Calibri"/>
+                <w:b/>
+                <w:sz w:val="24"/>
+                <w:szCs w:val="26"/>
+                <w:lang w:val="en-GB"/>
               </w:rPr>
             </w:pPr>
+            <w:r>
+              <w:rPr>
+                <w:rFonts w:hint="default" w:ascii="Calibri" w:hAnsi="Calibri" w:cs="Calibri"/>
+                <w:b/>
+                <w:sz w:val="24"/>
+                <w:szCs w:val="26"/>
+                <w:lang w:val="en-GB"/>
+              </w:rPr>
+              <w:t>{</w:t>
+            </w:r>
+            <w:bookmarkStart w:id="0" w:name="_GoBack"/>
+            <w:r>
+              <w:rPr>
+                <w:rFonts w:ascii="Consolas" w:hAnsi="Consolas" w:eastAsia="Consolas" w:cs="Consolas"/>
+                <w:i w:val="0"/>
+                <w:caps w:val="0"/>
+                <w:color w:val="222222"/>
+                <w:spacing w:val="0"/>
+                <w:sz w:val="18"/>
+                <w:szCs w:val="18"/>
+                <w:shd w:val="clear" w:fill="FFFFFF"/>
+              </w:rPr>
+              <w:t>additions_salary</w:t>
+            </w:r>
+            <w:bookmarkEnd w:id="0"/>
+            <w:r>
+              <w:rPr>
+                <w:rFonts w:hint="default" w:ascii="Calibri" w:hAnsi="Calibri" w:cs="Calibri"/>
+                <w:b/>
+                <w:sz w:val="24"/>
+                <w:szCs w:val="26"/>
+                <w:lang w:val="en-GB"/>
+              </w:rPr>
+              <w:t>}</w:t>
+            </w:r>
           </w:p>
         </w:tc>
       </w:tr>
@@ -1124,8 +1159,6 @@
         <w:lang w:val="az-Latn-AZ"/>
       </w:rPr>
     </w:pPr>
-    <w:bookmarkStart w:id="0" w:name="_GoBack"/>
-    <w:bookmarkEnd w:id="0"/>
   </w:p>
 </w:hdr>
 </file>
@@ -1138,6 +1171,7 @@
         <w:rFonts w:ascii="Times New Roman" w:hAnsi="Times New Roman" w:eastAsia="SimSun" w:cs="Times New Roman"/>
       </w:rPr>
     </w:rPrDefault>
+    <w:pPrDefault/>
   </w:docDefaults>
   <w:latentStyles w:count="260" w:defQFormat="0" w:defUnhideWhenUsed="1" w:defSemiHidden="1" w:defUIPriority="99" w:defLockedState="0">
     <w:lsdException w:qFormat="1" w:unhideWhenUsed="0" w:uiPriority="0" w:semiHidden="0" w:name="Normal"/>
